--- a/Courseware/4 - Virtual Machines.docx
+++ b/Courseware/4 - Virtual Machines.docx
@@ -90,23 +90,7 @@
           <w:rFonts w:eastAsia="Times New Roman" w:cstheme="minorHAnsi"/>
           <w:szCs w:val="20"/>
         </w:rPr>
-        <w:t xml:space="preserve">Create a Windows Virtual Machine using </w:t>
-      </w:r>
-      <w:proofErr w:type="gramStart"/>
-      <w:r>
-        <w:rPr>
-          <w:rFonts w:eastAsia="Times New Roman" w:cstheme="minorHAnsi"/>
-          <w:szCs w:val="20"/>
-        </w:rPr>
-        <w:t>Portal</w:t>
-      </w:r>
-      <w:proofErr w:type="gramEnd"/>
-      <w:r>
-        <w:rPr>
-          <w:rFonts w:eastAsia="Times New Roman" w:cstheme="minorHAnsi"/>
-          <w:szCs w:val="20"/>
-        </w:rPr>
-        <w:t xml:space="preserve"> </w:t>
+        <w:t xml:space="preserve">Create a Windows Virtual Machine using Portal </w:t>
       </w:r>
     </w:p>
     <w:p>
@@ -598,6 +582,7 @@
           <w:szCs w:val="20"/>
           <w:lang w:val="en"/>
         </w:rPr>
+        <w:lastRenderedPageBreak/>
         <w:t>Azure CLI</w:t>
       </w:r>
     </w:p>
@@ -2175,6 +2160,7 @@
           <w:b/>
           <w:szCs w:val="20"/>
         </w:rPr>
+        <w:lastRenderedPageBreak/>
         <w:t>Premium SSD</w:t>
       </w:r>
       <w:r>
@@ -3091,6 +3077,7 @@
         <w:rPr>
           <w:noProof/>
         </w:rPr>
+        <w:lastRenderedPageBreak/>
         <w:drawing>
           <wp:inline distT="0" distB="0" distL="0" distR="0" wp14:anchorId="2EFB85BC" wp14:editId="039D3080">
             <wp:extent cx="4596063" cy="1467354"/>
@@ -5183,7 +5170,6 @@
         </w:rPr>
         <w:t>Sandeep-Demo-</w:t>
       </w:r>
-      <w:proofErr w:type="spellStart"/>
       <w:r>
         <w:rPr>
           <w:rFonts w:cstheme="minorHAnsi"/>
@@ -5202,7 +5188,6 @@
         </w:rPr>
         <w:t>eyvault</w:t>
       </w:r>
-      <w:proofErr w:type="spellEnd"/>
       <w:r>
         <w:rPr>
           <w:rFonts w:cstheme="minorHAnsi"/>
@@ -5301,17 +5286,8 @@
           <w:rFonts w:cstheme="minorHAnsi"/>
           <w:szCs w:val="20"/>
         </w:rPr>
-        <w:t xml:space="preserve"> </w:t>
-      </w:r>
-      <w:proofErr w:type="gramStart"/>
-      <w:r>
-        <w:rPr>
-          <w:rFonts w:cstheme="minorHAnsi"/>
-          <w:szCs w:val="20"/>
-        </w:rPr>
-        <w:t>Next</w:t>
-      </w:r>
-      <w:proofErr w:type="gramEnd"/>
+        <w:t xml:space="preserve"> Next</w:t>
+      </w:r>
     </w:p>
     <w:p>
       <w:pPr>
@@ -5327,6 +5303,7 @@
         <w:rPr>
           <w:noProof/>
         </w:rPr>
+        <w:lastRenderedPageBreak/>
         <w:drawing>
           <wp:inline distT="0" distB="0" distL="0" distR="0" wp14:anchorId="1C45EBA8" wp14:editId="09466FE1">
             <wp:extent cx="3477126" cy="1534572"/>
@@ -5540,20 +5517,8 @@
           <w:sz w:val="20"/>
           <w:szCs w:val="20"/>
         </w:rPr>
-        <w:t xml:space="preserve">ncrypting Disk using </w:t>
-      </w:r>
-      <w:proofErr w:type="gramStart"/>
-      <w:r>
-        <w:rPr>
-          <w:rFonts w:asciiTheme="minorHAnsi" w:hAnsiTheme="minorHAnsi" w:cstheme="minorHAnsi"/>
-          <w:b/>
-          <w:bCs/>
-          <w:sz w:val="20"/>
-          <w:szCs w:val="20"/>
-        </w:rPr>
-        <w:t>ADE</w:t>
-      </w:r>
-      <w:proofErr w:type="gramEnd"/>
+        <w:t>ncrypting Disk using ADE</w:t>
+      </w:r>
     </w:p>
     <w:bookmarkEnd w:id="4"/>
     <w:p>
@@ -5765,6 +5730,7 @@
         <w:rPr>
           <w:noProof/>
         </w:rPr>
+        <w:lastRenderedPageBreak/>
         <w:drawing>
           <wp:inline distT="0" distB="0" distL="0" distR="0" wp14:anchorId="2B4F6D7E" wp14:editId="1E7F92AC">
             <wp:extent cx="4108784" cy="2202711"/>
@@ -6094,6 +6060,7 @@
           <w:sz w:val="20"/>
           <w:szCs w:val="20"/>
         </w:rPr>
+        <w:lastRenderedPageBreak/>
         <w:drawing>
           <wp:inline distT="0" distB="0" distL="0" distR="0" wp14:anchorId="18798D40" wp14:editId="0A2C999C">
             <wp:extent cx="4455459" cy="2171084"/>
@@ -6609,6 +6576,7 @@
         <w:rPr>
           <w:noProof/>
         </w:rPr>
+        <w:lastRenderedPageBreak/>
         <w:drawing>
           <wp:inline distT="0" distB="0" distL="0" distR="0" wp14:anchorId="4762A99E" wp14:editId="06FDFCB9">
             <wp:extent cx="2983600" cy="2442411"/>
@@ -7093,6 +7061,7 @@
           <w:rFonts w:cstheme="minorHAnsi"/>
           <w:szCs w:val="20"/>
         </w:rPr>
+        <w:lastRenderedPageBreak/>
         <w:t xml:space="preserve">You can use a specialized virtual image as a backup of your system at a particular point in time. If you need to recover after a catastrophic failure, or you need to roll back the virtual machine, you can restore your virtual machine from this image. </w:t>
       </w:r>
     </w:p>
@@ -7574,7 +7543,6 @@
           <w:szCs w:val="20"/>
         </w:rPr>
       </w:pPr>
-      <w:proofErr w:type="spellStart"/>
       <w:r>
         <w:rPr>
           <w:rFonts w:cstheme="minorHAnsi"/>
@@ -7582,17 +7550,7 @@
           <w:bCs/>
           <w:szCs w:val="20"/>
         </w:rPr>
-        <w:t>Delelete</w:t>
-      </w:r>
-      <w:proofErr w:type="spellEnd"/>
-      <w:r>
-        <w:rPr>
-          <w:rFonts w:cstheme="minorHAnsi"/>
-          <w:b/>
-          <w:bCs/>
-          <w:szCs w:val="20"/>
-        </w:rPr>
-        <w:t xml:space="preserve"> folder c:\windows\Panther</w:t>
+        <w:t>Delelete folder c:\windows\Panther</w:t>
       </w:r>
     </w:p>
     <w:p>
@@ -7616,36 +7574,8 @@
           <w:color w:val="161616"/>
           <w:shd w:val="clear" w:color="auto" w:fill="FFFFFF"/>
         </w:rPr>
-        <w:t>cd %</w:t>
-      </w:r>
-      <w:proofErr w:type="spellStart"/>
-      <w:r>
-        <w:rPr>
-          <w:rFonts w:ascii="Segoe UI" w:hAnsi="Segoe UI" w:cs="Segoe UI"/>
-          <w:color w:val="161616"/>
-          <w:shd w:val="clear" w:color="auto" w:fill="FFFFFF"/>
-        </w:rPr>
-        <w:t>windir</w:t>
-      </w:r>
-      <w:proofErr w:type="spellEnd"/>
-      <w:r>
-        <w:rPr>
-          <w:rFonts w:ascii="Segoe UI" w:hAnsi="Segoe UI" w:cs="Segoe UI"/>
-          <w:color w:val="161616"/>
-          <w:shd w:val="clear" w:color="auto" w:fill="FFFFFF"/>
-        </w:rPr>
-        <w:t>%\system32\</w:t>
-      </w:r>
-      <w:proofErr w:type="spellStart"/>
-      <w:r>
-        <w:rPr>
-          <w:rFonts w:ascii="Segoe UI" w:hAnsi="Segoe UI" w:cs="Segoe UI"/>
-          <w:color w:val="161616"/>
-          <w:shd w:val="clear" w:color="auto" w:fill="FFFFFF"/>
-        </w:rPr>
-        <w:t>sysprep</w:t>
-      </w:r>
-      <w:proofErr w:type="spellEnd"/>
+        <w:t>cd %windir%\system32\sysprep</w:t>
+      </w:r>
     </w:p>
     <w:p>
       <w:pPr>
@@ -7684,6 +7614,7 @@
         <w:rPr>
           <w:rFonts w:asciiTheme="minorHAnsi" w:hAnsiTheme="minorHAnsi" w:cstheme="minorHAnsi"/>
         </w:rPr>
+        <w:lastRenderedPageBreak/>
         <w:t xml:space="preserve">Next you need to set the status of the virtual machine to </w:t>
       </w:r>
       <w:r>
@@ -8332,6 +8263,7 @@
         <w:rPr>
           <w:noProof/>
         </w:rPr>
+        <w:lastRenderedPageBreak/>
         <w:drawing>
           <wp:inline distT="0" distB="0" distL="0" distR="0" wp14:anchorId="43C5F0DE" wp14:editId="7FE6698D">
             <wp:extent cx="3095933" cy="4427621"/>
@@ -8710,6 +8642,7 @@
           <w:szCs w:val="20"/>
           <w:lang w:val="en"/>
         </w:rPr>
+        <w:lastRenderedPageBreak/>
         <w:t>Linux Management Option</w:t>
       </w:r>
     </w:p>
@@ -9504,6 +9437,7 @@
           <w:color w:val="222222"/>
           <w:szCs w:val="20"/>
         </w:rPr>
+        <w:lastRenderedPageBreak/>
         <w:t xml:space="preserve">Azure Resource Manager templates </w:t>
       </w:r>
     </w:p>
@@ -10408,9 +10342,8 @@
           <w:szCs w:val="20"/>
           <w:lang w:val="en"/>
         </w:rPr>
-        <w:t xml:space="preserve">  --</w:t>
-      </w:r>
-      <w:proofErr w:type="spellStart"/>
+        <w:t xml:space="preserve">  --vm-name </w:t>
+      </w:r>
       <w:r>
         <w:rPr>
           <w:rStyle w:val="Strong"/>
@@ -10421,58 +10354,7 @@
           <w:szCs w:val="20"/>
           <w:lang w:val="en"/>
         </w:rPr>
-        <w:t>vm</w:t>
-      </w:r>
-      <w:proofErr w:type="spellEnd"/>
-      <w:r>
-        <w:rPr>
-          <w:rStyle w:val="Strong"/>
-          <w:rFonts w:asciiTheme="minorHAnsi" w:hAnsiTheme="minorHAnsi" w:cstheme="minorHAnsi"/>
-          <w:b w:val="0"/>
-          <w:bCs w:val="0"/>
-          <w:sz w:val="20"/>
-          <w:szCs w:val="20"/>
-          <w:lang w:val="en"/>
-        </w:rPr>
-        <w:t xml:space="preserve">-name </w:t>
-      </w:r>
-      <w:r>
-        <w:rPr>
-          <w:rStyle w:val="Strong"/>
-          <w:rFonts w:asciiTheme="minorHAnsi" w:hAnsiTheme="minorHAnsi" w:cstheme="minorHAnsi"/>
-          <w:b w:val="0"/>
-          <w:bCs w:val="0"/>
-          <w:sz w:val="20"/>
-          <w:szCs w:val="20"/>
-          <w:lang w:val="en"/>
-        </w:rPr>
-        <w:t>Demo-</w:t>
-      </w:r>
-      <w:proofErr w:type="spellStart"/>
-      <w:r>
-        <w:rPr>
-          <w:rStyle w:val="Strong"/>
-          <w:rFonts w:asciiTheme="minorHAnsi" w:hAnsiTheme="minorHAnsi" w:cstheme="minorHAnsi"/>
-          <w:b w:val="0"/>
-          <w:bCs w:val="0"/>
-          <w:sz w:val="20"/>
-          <w:szCs w:val="20"/>
-          <w:lang w:val="en"/>
-        </w:rPr>
-        <w:t>vm</w:t>
-      </w:r>
-      <w:proofErr w:type="spellEnd"/>
-      <w:r>
-        <w:rPr>
-          <w:rStyle w:val="Strong"/>
-          <w:rFonts w:asciiTheme="minorHAnsi" w:hAnsiTheme="minorHAnsi" w:cstheme="minorHAnsi"/>
-          <w:b w:val="0"/>
-          <w:bCs w:val="0"/>
-          <w:sz w:val="20"/>
-          <w:szCs w:val="20"/>
-          <w:lang w:val="en"/>
-        </w:rPr>
-        <w:t xml:space="preserve"> </w:t>
+        <w:t xml:space="preserve">Demo-vm </w:t>
       </w:r>
       <w:r>
         <w:rPr>
@@ -11687,53 +11569,6 @@
         <w:bottom w:val="single" w:sz="4" w:space="1" w:color="auto"/>
       </w:pBdr>
     </w:pPr>
-    <w:sdt>
-      <w:sdtPr>
-        <w:id w:val="1206532016"/>
-        <w:docPartObj>
-          <w:docPartGallery w:val="Watermarks"/>
-          <w:docPartUnique/>
-        </w:docPartObj>
-      </w:sdtPr>
-      <w:sdtContent>
-        <w:r>
-          <w:rPr>
-            <w:noProof/>
-          </w:rPr>
-          <w:pict w14:anchorId="72F345C0">
-            <v:shapetype id="_x0000_t136" coordsize="21600,21600" o:spt="136" adj="10800" path="m@7,l@8,m@5,21600l@6,21600e">
-              <v:formulas>
-                <v:f eqn="sum #0 0 10800"/>
-                <v:f eqn="prod #0 2 1"/>
-                <v:f eqn="sum 21600 0 @1"/>
-                <v:f eqn="sum 0 0 @2"/>
-                <v:f eqn="sum 21600 0 @3"/>
-                <v:f eqn="if @0 @3 0"/>
-                <v:f eqn="if @0 21600 @1"/>
-                <v:f eqn="if @0 0 @2"/>
-                <v:f eqn="if @0 @4 21600"/>
-                <v:f eqn="mid @5 @6"/>
-                <v:f eqn="mid @8 @5"/>
-                <v:f eqn="mid @7 @8"/>
-                <v:f eqn="mid @6 @7"/>
-                <v:f eqn="sum @6 0 @5"/>
-              </v:formulas>
-              <v:path textpathok="t" o:connecttype="custom" o:connectlocs="@9,0;@10,10800;@11,21600;@12,10800" o:connectangles="270,180,90,0"/>
-              <v:textpath on="t" fitshape="t"/>
-              <v:handles>
-                <v:h position="#0,bottomRight" xrange="6629,14971"/>
-              </v:handles>
-              <o:lock v:ext="edit" text="t" shapetype="t"/>
-            </v:shapetype>
-            <v:shape id="PowerPlusWaterMarkObject92860018" o:spid="_x0000_s1025" type="#_x0000_t136" style="position:absolute;margin-left:0;margin-top:0;width:507.6pt;height:152.25pt;rotation:315;z-index:-251658752;mso-position-horizontal:center;mso-position-horizontal-relative:margin;mso-position-vertical:center;mso-position-vertical-relative:margin" o:allowincell="f" fillcolor="silver" stroked="f">
-              <v:fill opacity=".5"/>
-              <v:textpath style="font-family:&quot;Calibri&quot;;font-size:1pt" string="DECCANSOFT"/>
-              <w10:wrap anchorx="margin" anchory="margin"/>
-            </v:shape>
-          </w:pict>
-        </w:r>
-      </w:sdtContent>
-    </w:sdt>
     <w:r>
       <w:t>Deccansoft Software Services – Microsoft Azure</w:t>
     </w:r>
